--- a/eCasePreDetermination/IWT Week 4/11 PTSD Barrett/Barrett - Answer Key.docx
+++ b/eCasePreDetermination/IWT Week 4/11 PTSD Barrett/Barrett - Answer Key.docx
@@ -2414,29 +2414,24 @@
                     <w:ind w:left="1440"/>
                     <w:rPr>
                       <w:b w:val="0"/>
+                    </w:rPr>
+                  </w:pPr>
+                  <w:r>
+                    <w:rPr>
+                      <w:b w:val="0"/>
+                    </w:rPr>
+                    <w:t xml:space="preserve">(per </w:t>
+                  </w:r>
+                  <w:r>
+                    <w:rPr>
+                      <w:b w:val="0"/>
+                    </w:rPr>
+                    <w:t xml:space="preserve"> </w:t>
+                  </w:r>
+                  <w:r>
+                    <w:rPr>
+                      <w:rFonts w:cstheme="minorHAnsi"/>
                       <w:rPrChange w:id="0" w:author="EDWARDS, LARRY D., VBADENV Trng Facility" w:date="2021-10-18T09:25:00Z">
-                        <w:rPr>
-                          <w:b w:val="0"/>
-                        </w:rPr>
-                      </w:rPrChange>
-                    </w:rPr>
-                  </w:pPr>
-                  <w:r>
-                    <w:rPr>
-                      <w:b w:val="0"/>
-                    </w:rPr>
-                    <w:t xml:space="preserve">(per </w:t>
-                  </w:r>
-                  <w:r>
-                    <w:rPr>
-                      <w:b w:val="0"/>
-                    </w:rPr>
-                    <w:t xml:space="preserve"> </w:t>
-                  </w:r>
-                  <w:r>
-                    <w:rPr>
-                      <w:rFonts w:cstheme="minorHAnsi"/>
-                      <w:rPrChange w:id="1" w:author="EDWARDS, LARRY D., VBADENV Trng Facility" w:date="2021-10-18T09:25:00Z">
                         <w:rPr>
                           <w:rFonts w:cstheme="minorHAnsi"/>
                           <w:highlight w:val="yellow"/>
@@ -2447,33 +2442,25 @@
                   </w:r>
                   <w:r>
                     <w:rPr>
+                      <w:rPrChange w:id="1" w:author="EDWARDS, LARRY D., VBADENV Trng Facility" w:date="2021-10-18T09:25:00Z">
+                        <w:rPr>
+                          <w:highlight w:val="yellow"/>
+                        </w:rPr>
+                      </w:rPrChange>
+                    </w:rPr>
+                    <w:t>M</w:t>
+                  </w:r>
+                  <w:r>
+                    <w:rPr>
                       <w:rPrChange w:id="2" w:author="EDWARDS, LARRY D., VBADENV Trng Facility" w:date="2021-10-18T09:25:00Z">
                         <w:rPr>
                           <w:highlight w:val="yellow"/>
                         </w:rPr>
                       </w:rPrChange>
                     </w:rPr>
-                    <w:t>M</w:t>
-                  </w:r>
-                  <w:r>
-                    <w:rPr>
-                      <w:rPrChange w:id="3" w:author="EDWARDS, LARRY D., VBADENV Trng Facility" w:date="2021-10-18T09:25:00Z">
-                        <w:rPr>
-                          <w:highlight w:val="yellow"/>
-                        </w:rPr>
-                      </w:rPrChange>
-                    </w:rPr>
                     <w:t>21-1 VIII.iv.1.A.2.i</w:t>
                   </w:r>
                   <w:r>
-                    <w:rPr>
-                      <w:b w:val="0"/>
-                      <w:rPrChange w:id="4" w:author="EDWARDS, LARRY D., VBADENV Trng Facility" w:date="2021-10-18T09:25:00Z">
-                        <w:rPr>
-                          <w:b w:val="0"/>
-                        </w:rPr>
-                      </w:rPrChange>
-                    </w:rPr>
                     <w:t xml:space="preserve">). </w:t>
                   </w:r>
                 </w:p>
@@ -2483,11 +2470,6 @@
                     <w:ind w:left="765"/>
                     <w:rPr>
                       <w:bCs w:val="0"/>
-                      <w:rPrChange w:id="5" w:author="EDWARDS, LARRY D., VBADENV Trng Facility" w:date="2021-10-18T09:25:00Z">
-                        <w:rPr>
-                          <w:bCs w:val="0"/>
-                        </w:rPr>
-                      </w:rPrChange>
                     </w:rPr>
                   </w:pPr>
                 </w:p>
@@ -2497,62 +2479,13 @@
                     <w:ind w:left="765"/>
                     <w:rPr>
                       <w:bCs w:val="0"/>
-                      <w:rPrChange w:id="6" w:author="EDWARDS, LARRY D., VBADENV Trng Facility" w:date="2021-10-18T09:25:00Z">
-                        <w:rPr>
-                          <w:bCs w:val="0"/>
-                        </w:rPr>
-                      </w:rPrChange>
                     </w:rPr>
                   </w:pPr>
                   <w:r>
-                    <w:rPr>
-                      <w:b w:val="0"/>
-                      <w:rPrChange w:id="7" w:author="EDWARDS, LARRY D., VBADENV Trng Facility" w:date="2021-10-18T09:25:00Z">
-                        <w:rPr>
-                          <w:b w:val="0"/>
-                        </w:rPr>
-                      </w:rPrChange>
-                    </w:rPr>
-                    <w:t>The trainee will also need to exclude from FDC</w:t>
-                  </w:r>
-                  <w:r>
-                    <w:rPr>
-                      <w:rPrChange w:id="8" w:author="EDWARDS, LARRY D., VBADENV Trng Facility" w:date="2021-10-18T09:25:00Z">
-                        <w:rPr/>
-                      </w:rPrChange>
-                    </w:rPr>
-                    <w:t xml:space="preserve"> </w:t>
-                  </w:r>
-                  <w:r>
-                    <w:rPr>
-                      <w:b w:val="0"/>
-                      <w:bCs w:val="0"/>
-                      <w:rPrChange w:id="9" w:author="EDWARDS, LARRY D., VBADENV Trng Facility" w:date="2021-10-18T09:25:00Z">
-                        <w:rPr>
-                          <w:b w:val="0"/>
-                          <w:bCs w:val="0"/>
-                        </w:rPr>
-                      </w:rPrChange>
-                    </w:rPr>
-                    <w:t>and provide the following paragraph from Letter Creator:</w:t>
-                  </w:r>
-                  <w:r>
-                    <w:rPr>
-                      <w:rPrChange w:id="10" w:author="EDWARDS, LARRY D., VBADENV Trng Facility" w:date="2021-10-18T09:25:00Z">
-                        <w:rPr/>
-                      </w:rPrChange>
-                    </w:rPr>
+                    <w:t>The trainee will also need to exclude from FDC and provide the following paragraph from Letter Creator:</w:t>
+                  </w:r>
+                  <w:r>
                     <w:br/>
-                  </w:r>
-                  <w:r>
-                    <w:rPr>
-                      <w:b w:val="0"/>
-                      <w:rPrChange w:id="11" w:author="EDWARDS, LARRY D., VBADENV Trng Facility" w:date="2021-10-18T09:25:00Z">
-                        <w:rPr>
-                          <w:b w:val="0"/>
-                        </w:rPr>
-                      </w:rPrChange>
-                    </w:rPr>
                     <w:t>You requested that we expedite your claim under the FDC Program; however, we cannot process your claim under this program because you did not simultaneously submit with your application all items required to process your claim. Because your claim is not eligible for processing under the FDC Program, we are processing it under our standard claims processing</w:t>
                   </w:r>
                 </w:p>
@@ -2562,11 +2495,6 @@
                     <w:ind w:left="765"/>
                     <w:rPr>
                       <w:bCs w:val="0"/>
-                      <w:rPrChange w:id="12" w:author="EDWARDS, LARRY D., VBADENV Trng Facility" w:date="2021-10-18T09:25:00Z">
-                        <w:rPr>
-                          <w:bCs w:val="0"/>
-                        </w:rPr>
-                      </w:rPrChange>
                     </w:rPr>
                   </w:pPr>
                 </w:p>
@@ -2579,46 +2507,17 @@
                     </w:rPr>
                   </w:pPr>
                   <w:r>
-                    <w:rPr>
-                      <w:bCs w:val="0"/>
-                      <w:rPrChange w:id="13" w:author="EDWARDS, LARRY D., VBADENV Trng Facility" w:date="2021-10-18T09:25:00Z">
-                        <w:rPr>
-                          <w:bCs w:val="0"/>
-                        </w:rPr>
-                      </w:rPrChange>
-                    </w:rPr>
-                    <w:t>NOTE:</w:t>
-                  </w:r>
-                  <w:r>
-                    <w:rPr>
-                      <w:b w:val="0"/>
-                      <w:rPrChange w:id="14" w:author="EDWARDS, LARRY D., VBADENV Trng Facility" w:date="2021-10-18T09:25:00Z">
-                        <w:rPr>
-                          <w:b w:val="0"/>
-                        </w:rPr>
-                      </w:rPrChange>
-                    </w:rPr>
-                    <w:t xml:space="preserve"> Per </w:t>
-                  </w:r>
-                  <w:r>
-                    <w:rPr>
-                      <w:b w:val="0"/>
-                      <w:rPrChange w:id="15" w:author="EDWARDS, LARRY D., VBADENV Trng Facility" w:date="2021-10-18T09:25:00Z">
-                        <w:rPr>
-                          <w:b w:val="0"/>
-                        </w:rPr>
-                      </w:rPrChange>
-                    </w:rPr>
+                    <w:t xml:space="preserve">NOTE: Per </w:t>
+                  </w:r>
+                  <w:r>
                     <w:t xml:space="preserve"> </w:t>
                   </w:r>
                   <w:r>
                     <w:rPr>
                       <w:rFonts w:cstheme="minorHAnsi"/>
-                      <w:b w:val="0"/>
-                      <w:rPrChange w:id="16" w:author="EDWARDS, LARRY D., VBADENV Trng Facility" w:date="2021-10-18T09:25:00Z">
+                      <w:rPrChange w:id="3" w:author="EDWARDS, LARRY D., VBADENV Trng Facility" w:date="2021-10-18T09:25:00Z">
                         <w:rPr>
                           <w:rFonts w:cstheme="minorHAnsi"/>
-                          <w:b w:val="0"/>
                           <w:highlight w:val="yellow"/>
                         </w:rPr>
                       </w:rPrChange>
@@ -2627,35 +2526,15 @@
                   </w:r>
                   <w:r>
                     <w:rPr>
-                      <w:b w:val="0"/>
-                      <w:rPrChange w:id="17" w:author="EDWARDS, LARRY D., VBADENV Trng Facility" w:date="2021-10-18T09:25:00Z">
-                        <w:rPr>
-                          <w:b w:val="0"/>
-                          <w:highlight w:val="yellow"/>
-                        </w:rPr>
-                      </w:rPrChange>
-                    </w:rPr>
-                    <w:t>M21-1 VIII.iv</w:t>
-                  </w:r>
-                  <w:r>
-                    <w:rPr>
-                      <w:rPrChange w:id="18" w:author="EDWARDS, LARRY D., VBADENV Trng Facility" w:date="2021-10-18T09:25:00Z">
+                      <w:rPrChange w:id="4" w:author="EDWARDS, LARRY D., VBADENV Trng Facility" w:date="2021-10-18T09:25:00Z">
                         <w:rPr>
                           <w:highlight w:val="yellow"/>
                         </w:rPr>
                       </w:rPrChange>
                     </w:rPr>
-                    <w:t>.1.A.2.h</w:t>
-                  </w:r>
-                  <w:r>
-                    <w:rPr>
-                      <w:b w:val="0"/>
-                      <w:rPrChange w:id="19" w:author="EDWARDS, LARRY D., VBADENV Trng Facility" w:date="2021-10-18T09:25:00Z">
-                        <w:rPr>
-                          <w:b w:val="0"/>
-                        </w:rPr>
-                      </w:rPrChange>
-                    </w:rPr>
+                    <w:t>M21-1 VIII.iv.1.A.2.h</w:t>
+                  </w:r>
+                  <w:r>
                     <w:t xml:space="preserve"> –</w:t>
                   </w:r>
                   <w:r>
@@ -3092,6 +2971,63 @@
                         <w:pPr>
                           <w:rPr>
                             <w:color w:val="365F91" w:themeColor="accent1" w:themeShade="BF"/>
+                            <w:sz w:val="21"/>
+                            <w:szCs w:val="21"/>
+                          </w:rPr>
+                        </w:pPr>
+                        <w:r>
+                          <w:rPr>
+                            <w:color w:val="365F91" w:themeColor="accent1" w:themeShade="BF"/>
+                            <w:sz w:val="21"/>
+                            <w:szCs w:val="21"/>
+                          </w:rPr>
+                          <w:t>M21-1 II.iii.</w:t>
+                        </w:r>
+                        <w:proofErr w:type="gramStart"/>
+                        <w:r>
+                          <w:rPr>
+                            <w:color w:val="365F91" w:themeColor="accent1" w:themeShade="BF"/>
+                            <w:sz w:val="21"/>
+                            <w:szCs w:val="21"/>
+                          </w:rPr>
+                          <w:t>3.A</w:t>
+                        </w:r>
+                        <w:proofErr w:type="gramEnd"/>
+                      </w:p>
+                      <w:p>
+                        <w:pPr>
+                          <w:rPr>
+                            <w:color w:val="365F91" w:themeColor="accent1" w:themeShade="BF"/>
+                          </w:rPr>
+                        </w:pPr>
+                        <w:r>
+                          <w:rPr>
+                            <w:color w:val="365F91" w:themeColor="accent1" w:themeShade="BF"/>
+                            <w:sz w:val="21"/>
+                            <w:szCs w:val="21"/>
+                          </w:rPr>
+                          <w:t>M21-1 III.i.2.F.2</w:t>
+                        </w:r>
+                      </w:p>
+                      <w:p>
+                        <w:pPr>
+                          <w:rPr>
+                            <w:color w:val="365F91" w:themeColor="accent1" w:themeShade="BF"/>
+                          </w:rPr>
+                        </w:pPr>
+                        <w:r>
+                          <w:rPr>
+                            <w:color w:val="365F91" w:themeColor="accent1" w:themeShade="BF"/>
+                            <w:sz w:val="21"/>
+                            <w:szCs w:val="21"/>
+                          </w:rPr>
+                          <w:t>M21-1 X.i.2.A</w:t>
+                        </w:r>
+                      </w:p>
+                      <w:p>
+                        <w:pPr>
+                          <w:rPr>
+                            <w:color w:val="365F91" w:themeColor="accent1" w:themeShade="BF"/>
                           </w:rPr>
                         </w:pPr>
                       </w:p>
@@ -3099,28 +3035,29 @@
                         <w:pPr>
                           <w:rPr>
                             <w:color w:val="365F91" w:themeColor="accent1" w:themeShade="BF"/>
+                          </w:rPr>
+                        </w:pPr>
+                        <w:r>
+                          <w:rPr>
+                            <w:color w:val="365F91" w:themeColor="accent1" w:themeShade="BF"/>
                             <w:sz w:val="21"/>
                             <w:szCs w:val="21"/>
                           </w:rPr>
+                          <w:t>M21-1 X.i.2.B</w:t>
+                        </w:r>
+                      </w:p>
+                      <w:p>
+                        <w:pPr>
+                          <w:rPr>
+                            <w:color w:val="365F91" w:themeColor="accent1" w:themeShade="BF"/>
+                          </w:rPr>
                         </w:pPr>
                         <w:r>
                           <w:rPr>
                             <w:color w:val="365F91" w:themeColor="accent1" w:themeShade="BF"/>
-                            <w:sz w:val="21"/>
-                            <w:szCs w:val="21"/>
-                          </w:rPr>
-                          <w:t>M21-1 II.iii.</w:t>
-                        </w:r>
-                        <w:proofErr w:type="gramStart"/>
-                        <w:r>
-                          <w:rPr>
-                            <w:color w:val="365F91" w:themeColor="accent1" w:themeShade="BF"/>
-                            <w:sz w:val="21"/>
-                            <w:szCs w:val="21"/>
-                          </w:rPr>
-                          <w:t>3.A</w:t>
-                        </w:r>
-                        <w:proofErr w:type="gramEnd"/>
+                          </w:rPr>
+                          <w:t>M21-1 VIII.iv.1.A</w:t>
+                        </w:r>
                       </w:p>
                       <w:p>
                         <w:pPr>
@@ -3145,151 +3082,10 @@
                         <w:r>
                           <w:rPr>
                             <w:color w:val="365F91" w:themeColor="accent1" w:themeShade="BF"/>
-                            <w:sz w:val="21"/>
-                            <w:szCs w:val="21"/>
-                          </w:rPr>
-                          <w:t>M21-1 III.i.2.F.2</w:t>
-                        </w:r>
-                      </w:p>
-                      <w:p>
-                        <w:pPr>
-                          <w:rPr>
-                            <w:color w:val="365F91" w:themeColor="accent1" w:themeShade="BF"/>
-                          </w:rPr>
-                        </w:pPr>
-                      </w:p>
-                      <w:p>
-                        <w:pPr>
-                          <w:rPr>
-                            <w:color w:val="365F91" w:themeColor="accent1" w:themeShade="BF"/>
-                          </w:rPr>
-                        </w:pPr>
-                      </w:p>
-                      <w:p>
-                        <w:pPr>
-                          <w:rPr>
-                            <w:color w:val="365F91" w:themeColor="accent1" w:themeShade="BF"/>
-                          </w:rPr>
-                        </w:pPr>
-                      </w:p>
-                      <w:p>
-                        <w:pPr>
-                          <w:rPr>
-                            <w:color w:val="365F91" w:themeColor="accent1" w:themeShade="BF"/>
-                          </w:rPr>
-                        </w:pPr>
-                        <w:r>
-                          <w:rPr>
-                            <w:color w:val="365F91" w:themeColor="accent1" w:themeShade="BF"/>
-                            <w:sz w:val="21"/>
-                            <w:szCs w:val="21"/>
-                          </w:rPr>
-                          <w:t>M21-1 X.i.2.A</w:t>
-                        </w:r>
-                      </w:p>
-                      <w:p>
-                        <w:pPr>
-                          <w:rPr>
-                            <w:color w:val="365F91" w:themeColor="accent1" w:themeShade="BF"/>
-                          </w:rPr>
-                        </w:pPr>
-                      </w:p>
-                      <w:p>
-                        <w:pPr>
-                          <w:rPr>
-                            <w:color w:val="365F91" w:themeColor="accent1" w:themeShade="BF"/>
-                          </w:rPr>
-                        </w:pPr>
-                      </w:p>
-                      <w:p>
-                        <w:pPr>
-                          <w:rPr>
-                            <w:color w:val="365F91" w:themeColor="accent1" w:themeShade="BF"/>
-                          </w:rPr>
-                        </w:pPr>
-                        <w:r>
-                          <w:rPr>
-                            <w:color w:val="365F91" w:themeColor="accent1" w:themeShade="BF"/>
-                            <w:sz w:val="21"/>
-                            <w:szCs w:val="21"/>
-                          </w:rPr>
-                          <w:t>M21-1 X.i.2.B</w:t>
-                        </w:r>
-                      </w:p>
-                      <w:p>
-                        <w:pPr>
-                          <w:rPr>
-                            <w:color w:val="365F91" w:themeColor="accent1" w:themeShade="BF"/>
-                          </w:rPr>
-                        </w:pPr>
-                      </w:p>
-                      <w:p>
-                        <w:pPr>
-                          <w:rPr>
-                            <w:color w:val="365F91" w:themeColor="accent1" w:themeShade="BF"/>
-                          </w:rPr>
-                        </w:pPr>
-                      </w:p>
-                      <w:p>
-                        <w:pPr>
-                          <w:rPr>
-                            <w:color w:val="365F91" w:themeColor="accent1" w:themeShade="BF"/>
-                          </w:rPr>
-                        </w:pPr>
-                        <w:r>
-                          <w:rPr>
-                            <w:color w:val="365F91" w:themeColor="accent1" w:themeShade="BF"/>
-                          </w:rPr>
-                          <w:t>M21-1 VIII.iv.1.A</w:t>
-                        </w:r>
-                      </w:p>
-                      <w:p>
-                        <w:pPr>
-                          <w:rPr>
-                            <w:color w:val="365F91" w:themeColor="accent1" w:themeShade="BF"/>
-                          </w:rPr>
-                        </w:pPr>
-                      </w:p>
-                      <w:p>
-                        <w:pPr>
-                          <w:rPr>
-                            <w:color w:val="365F91" w:themeColor="accent1" w:themeShade="BF"/>
-                          </w:rPr>
-                        </w:pPr>
-                      </w:p>
-                      <w:p>
-                        <w:pPr>
-                          <w:rPr>
-                            <w:color w:val="365F91" w:themeColor="accent1" w:themeShade="BF"/>
-                          </w:rPr>
-                        </w:pPr>
-                      </w:p>
-                      <w:p>
-                        <w:pPr>
-                          <w:rPr>
-                            <w:color w:val="365F91" w:themeColor="accent1" w:themeShade="BF"/>
-                          </w:rPr>
-                        </w:pPr>
-                      </w:p>
-                      <w:p>
-                        <w:pPr>
-                          <w:rPr>
-                            <w:color w:val="365F91" w:themeColor="accent1" w:themeShade="BF"/>
-                          </w:rPr>
-                        </w:pPr>
-                        <w:r>
-                          <w:rPr>
-                            <w:color w:val="365F91" w:themeColor="accent1" w:themeShade="BF"/>
-                          </w:rPr>
+                          </w:rPr>
+                          <w:lastRenderedPageBreak/>
                           <w:t>M21-1 VIII.iv.1.A.1.d</w:t>
                         </w:r>
-                      </w:p>
-                      <w:p>
-                        <w:pPr>
-                          <w:rPr>
-                            <w:color w:val="365F91" w:themeColor="accent1" w:themeShade="BF"/>
-                          </w:rPr>
-                        </w:pPr>
                       </w:p>
                       <w:p>
                         <w:pPr>
@@ -3336,6 +3132,12 @@
                             <w:color w:val="365F91" w:themeColor="accent1" w:themeShade="BF"/>
                           </w:rPr>
                         </w:pPr>
+                        <w:r>
+                          <w:rPr>
+                            <w:color w:val="365F91" w:themeColor="accent1" w:themeShade="BF"/>
+                          </w:rPr>
+                          <w:t>Identifying Contentions</w:t>
+                        </w:r>
                       </w:p>
                       <w:p>
                         <w:pPr>
@@ -3343,6 +3145,12 @@
                             <w:color w:val="365F91" w:themeColor="accent1" w:themeShade="BF"/>
                           </w:rPr>
                         </w:pPr>
+                        <w:r>
+                          <w:rPr>
+                            <w:color w:val="365F91" w:themeColor="accent1" w:themeShade="BF"/>
+                          </w:rPr>
+                          <w:t>General Information about the Fully Developed Claim (FDC) Program</w:t>
+                        </w:r>
                       </w:p>
                       <w:p>
                         <w:pPr>
@@ -3354,7 +3162,7 @@
                           <w:rPr>
                             <w:color w:val="365F91" w:themeColor="accent1" w:themeShade="BF"/>
                           </w:rPr>
-                          <w:t>Identifying Contentions</w:t>
+                          <w:t>Processing Fully developed Claims (FDC)</w:t>
                         </w:r>
                       </w:p>
                       <w:p>
@@ -3363,6 +3171,12 @@
                             <w:color w:val="365F91" w:themeColor="accent1" w:themeShade="BF"/>
                           </w:rPr>
                         </w:pPr>
+                        <w:r>
+                          <w:rPr>
+                            <w:color w:val="365F91" w:themeColor="accent1" w:themeShade="BF"/>
+                          </w:rPr>
+                          <w:t>General Information and Development for Posttraumatic Stress Disorder (PTSD) Claim</w:t>
+                        </w:r>
                       </w:p>
                       <w:p>
                         <w:pPr>
@@ -3370,6 +3184,13 @@
                             <w:color w:val="365F91" w:themeColor="accent1" w:themeShade="BF"/>
                           </w:rPr>
                         </w:pPr>
+                        <w:r>
+                          <w:rPr>
+                            <w:color w:val="365F91" w:themeColor="accent1" w:themeShade="BF"/>
+                          </w:rPr>
+                          <w:lastRenderedPageBreak/>
+                          <w:t>Responsibility for Stressor Verification</w:t>
+                        </w:r>
                       </w:p>
                       <w:p>
                         <w:pPr>
@@ -3381,8 +3202,14 @@
                           <w:rPr>
                             <w:color w:val="365F91" w:themeColor="accent1" w:themeShade="BF"/>
                           </w:rPr>
-                          <w:lastRenderedPageBreak/>
-                          <w:t>General Information about the Fully Developed Claim (FDC) Program</w:t>
+                          <w:t xml:space="preserve">Appendix A: </w:t>
+                        </w:r>
+                        <w:r>
+                          <w:rPr>
+                            <w:rFonts w:ascii="Calibri" w:hAnsi="Calibri" w:cs="Calibri"/>
+                            <w:color w:val="365F91" w:themeColor="accent1" w:themeShade="BF"/>
+                          </w:rPr>
+                          <w:t>Regional Office Station Numbers, Payee Codes, and Work-Rate Standards</w:t>
                         </w:r>
                       </w:p>
                       <w:p>
@@ -3391,6 +3218,32 @@
                             <w:color w:val="365F91" w:themeColor="accent1" w:themeShade="BF"/>
                           </w:rPr>
                         </w:pPr>
+                        <w:r>
+                          <w:rPr>
+                            <w:color w:val="365F91" w:themeColor="accent1" w:themeShade="BF"/>
+                          </w:rPr>
+                          <w:t xml:space="preserve">Appendix B: </w:t>
+                        </w:r>
+                        <w:proofErr w:type="gramStart"/>
+                        <w:r>
+                          <w:rPr>
+                            <w:color w:val="365F91" w:themeColor="accent1" w:themeShade="BF"/>
+                          </w:rPr>
+                          <w:t>End Product</w:t>
+                        </w:r>
+                        <w:proofErr w:type="gramEnd"/>
+                        <w:r>
+                          <w:rPr>
+                            <w:color w:val="365F91" w:themeColor="accent1" w:themeShade="BF"/>
+                          </w:rPr>
+                          <w:t xml:space="preserve"> Codes </w:t>
+                        </w:r>
+                        <w:r>
+                          <w:rPr>
+                            <w:color w:val="365F91" w:themeColor="accent1" w:themeShade="BF"/>
+                          </w:rPr>
+                          <w:t xml:space="preserve"> </w:t>
+                        </w:r>
                       </w:p>
                       <w:p>
                         <w:pPr>
@@ -3400,123 +3253,10 @@
                         </w:pPr>
                         <w:r>
                           <w:rPr>
-                            <w:color w:val="365F91" w:themeColor="accent1" w:themeShade="BF"/>
-                          </w:rPr>
-                          <w:t>Processing Fully developed Claims (FDC)</w:t>
-                        </w:r>
-                      </w:p>
-                      <w:p>
-                        <w:pPr>
-                          <w:rPr>
-                            <w:color w:val="365F91" w:themeColor="accent1" w:themeShade="BF"/>
-                          </w:rPr>
-                        </w:pPr>
-                      </w:p>
-                      <w:p>
-                        <w:pPr>
-                          <w:rPr>
-                            <w:color w:val="365F91" w:themeColor="accent1" w:themeShade="BF"/>
-                          </w:rPr>
-                        </w:pPr>
-                      </w:p>
-                      <w:p>
-                        <w:pPr>
-                          <w:rPr>
-                            <w:color w:val="365F91" w:themeColor="accent1" w:themeShade="BF"/>
-                          </w:rPr>
-                        </w:pPr>
-                      </w:p>
-                      <w:p>
-                        <w:pPr>
-                          <w:rPr>
-                            <w:color w:val="365F91" w:themeColor="accent1" w:themeShade="BF"/>
-                          </w:rPr>
-                        </w:pPr>
-                        <w:r>
-                          <w:rPr>
-                            <w:color w:val="365F91" w:themeColor="accent1" w:themeShade="BF"/>
-                          </w:rPr>
-                          <w:t>General Information and Development for Posttraumatic Stress Disorder (PTSD) Claims</w:t>
-                        </w:r>
-                      </w:p>
-                      <w:p>
-                        <w:pPr>
-                          <w:rPr>
-                            <w:color w:val="365F91" w:themeColor="accent1" w:themeShade="BF"/>
-                          </w:rPr>
-                        </w:pPr>
-                      </w:p>
-                      <w:p>
-                        <w:pPr>
-                          <w:rPr>
-                            <w:color w:val="365F91" w:themeColor="accent1" w:themeShade="BF"/>
-                          </w:rPr>
-                        </w:pPr>
-                        <w:r>
-                          <w:rPr>
-                            <w:color w:val="365F91" w:themeColor="accent1" w:themeShade="BF"/>
-                          </w:rPr>
-                          <w:t>Responsibility for Stressor Verification</w:t>
-                        </w:r>
-                      </w:p>
-                      <w:p>
-                        <w:pPr>
-                          <w:rPr>
-                            <w:color w:val="365F91" w:themeColor="accent1" w:themeShade="BF"/>
-                          </w:rPr>
-                        </w:pPr>
-                      </w:p>
-                      <w:p>
-                        <w:pPr>
-                          <w:rPr>
-                            <w:color w:val="365F91" w:themeColor="accent1" w:themeShade="BF"/>
-                          </w:rPr>
-                        </w:pPr>
-                      </w:p>
-                      <w:p>
-                        <w:pPr>
-                          <w:rPr>
-                            <w:color w:val="365F91" w:themeColor="accent1" w:themeShade="BF"/>
-                          </w:rPr>
-                        </w:pPr>
-                        <w:r>
-                          <w:rPr>
-                            <w:color w:val="365F91" w:themeColor="accent1" w:themeShade="BF"/>
-                          </w:rPr>
-                          <w:t xml:space="preserve">Appendix B: </w:t>
-                        </w:r>
-                        <w:proofErr w:type="gramStart"/>
-                        <w:r>
-                          <w:rPr>
-                            <w:color w:val="365F91" w:themeColor="accent1" w:themeShade="BF"/>
-                          </w:rPr>
-                          <w:t>End Product</w:t>
-                        </w:r>
-                        <w:proofErr w:type="gramEnd"/>
-                        <w:r>
-                          <w:rPr>
-                            <w:color w:val="365F91" w:themeColor="accent1" w:themeShade="BF"/>
-                          </w:rPr>
-                          <w:t xml:space="preserve"> Codes </w:t>
-                        </w:r>
-                        <w:r>
-                          <w:rPr>
-                            <w:color w:val="365F91" w:themeColor="accent1" w:themeShade="BF"/>
-                          </w:rPr>
-                          <w:t xml:space="preserve"> </w:t>
-                        </w:r>
-                      </w:p>
-                      <w:p>
-                        <w:pPr>
-                          <w:rPr>
-                            <w:color w:val="365F91" w:themeColor="accent1" w:themeShade="BF"/>
-                          </w:rPr>
-                        </w:pPr>
-                        <w:r>
-                          <w:rPr>
-                            <w:color w:val="365F91" w:themeColor="accent1" w:themeShade="BF"/>
-                          </w:rPr>
-                          <w:t xml:space="preserve"> </w:t>
+                            <w:rFonts w:ascii="Calibri" w:hAnsi="Calibri" w:cs="Calibri"/>
+                            <w:color w:val="365F91" w:themeColor="accent1" w:themeShade="BF"/>
+                          </w:rPr>
+                          <w:t>Appendix C Index of Claim Labels</w:t>
                         </w:r>
                       </w:p>
                       <w:p>
@@ -3581,33 +3321,12 @@
                             <w:color w:val="365F91" w:themeColor="accent1" w:themeShade="BF"/>
                           </w:rPr>
                         </w:pPr>
-                      </w:p>
-                      <w:p>
-                        <w:pPr>
-                          <w:rPr>
-                            <w:color w:val="365F91" w:themeColor="accent1" w:themeShade="BF"/>
-                          </w:rPr>
-                        </w:pPr>
                         <w:r>
                           <w:rPr>
                             <w:color w:val="365F91" w:themeColor="accent1" w:themeShade="BF"/>
                           </w:rPr>
                           <w:t>M21-1 IV.i.1.A.1.e</w:t>
                         </w:r>
-                      </w:p>
-                      <w:p>
-                        <w:pPr>
-                          <w:rPr>
-                            <w:color w:val="365F91" w:themeColor="accent1" w:themeShade="BF"/>
-                          </w:rPr>
-                        </w:pPr>
-                      </w:p>
-                      <w:p>
-                        <w:pPr>
-                          <w:rPr>
-                            <w:color w:val="365F91" w:themeColor="accent1" w:themeShade="BF"/>
-                          </w:rPr>
-                        </w:pPr>
                       </w:p>
                       <w:p>
                         <w:pPr>
@@ -3647,20 +3366,6 @@
                           </w:rPr>
                           <w:t>Documentation of the Status of Examination Review</w:t>
                         </w:r>
-                      </w:p>
-                      <w:p>
-                        <w:pPr>
-                          <w:rPr>
-                            <w:color w:val="365F91" w:themeColor="accent1" w:themeShade="BF"/>
-                          </w:rPr>
-                        </w:pPr>
-                      </w:p>
-                      <w:p>
-                        <w:pPr>
-                          <w:rPr>
-                            <w:color w:val="365F91" w:themeColor="accent1" w:themeShade="BF"/>
-                          </w:rPr>
-                        </w:pPr>
                       </w:p>
                       <w:p>
                         <w:pPr>
@@ -5378,6 +5083,42 @@
 </file>
 
 <file path=customXml/item2.xml><?xml version="1.0" encoding="utf-8"?>
+<b:Sources xmlns:b="http://schemas.openxmlformats.org/officeDocument/2006/bibliography" xmlns="http://schemas.openxmlformats.org/officeDocument/2006/bibliography" SelectedStyle="\APA.XSL" StyleName="APA"/>
+</file>
+
+<file path=customXml/item3.xml><?xml version="1.0" encoding="utf-8"?>
+<?mso-contentType ?>
+<PolicyDirtyBag xmlns="microsoft.office.server.policy.changes">
+  <Microsoft.Office.RecordsManagement.PolicyFeatures.Expiration op="Change"/>
+</PolicyDirtyBag>
+</file>
+
+<file path=customXml/item4.xml><?xml version="1.0" encoding="utf-8"?>
+<p:properties xmlns:p="http://schemas.microsoft.com/office/2006/metadata/properties" xmlns:xsi="http://www.w3.org/2001/XMLSchema-instance" xmlns:pc="http://schemas.microsoft.com/office/infopath/2007/PartnerControls">
+  <documentManagement>
+    <Case xmlns="e7051302-9b46-46bd-8277-192cffac2459">Barrett</Case>
+    <Category xmlns="e7051302-9b46-46bd-8277-192cffac2459">PTSD</Category>
+  </documentManagement>
+</p:properties>
+</file>
+
+<file path=customXml/item5.xml><?xml version="1.0" encoding="utf-8"?>
+<?mso-contentType ?>
+<p:Policy xmlns:p="office.server.policy" id="" local="true">
+  <p:Name>Document</p:Name>
+  <p:Description/>
+  <p:Statement/>
+  <p:PolicyItems>
+    <p:PolicyItem featureId="Microsoft.Office.RecordsManagement.PolicyFeatures.Expiration" staticId="0x01010057640AF553597D44B31F5AB80BE46B3F" UniqueId="7d0fd78c-ac36-460e-b644-5451cdd76573">
+      <p:Name>Retention</p:Name>
+      <p:Description>Automatic scheduling of content for processing, and performing a retention action on content that has reached its due date.</p:Description>
+      <p:CustomData/>
+    </p:PolicyItem>
+  </p:PolicyItems>
+</p:Policy>
+</file>
+
+<file path=customXml/item6.xml><?xml version="1.0" encoding="utf-8"?>
 <ct:contentTypeSchema xmlns:ct="http://schemas.microsoft.com/office/2006/metadata/contentType" xmlns:ma="http://schemas.microsoft.com/office/2006/metadata/properties/metaAttributes" ct:_="" ma:_="" ma:contentTypeName="Document" ma:contentTypeID="0x01010057640AF553597D44B31F5AB80BE46B3F" ma:contentTypeVersion="28" ma:contentTypeDescription="Create a new document." ma:contentTypeScope="" ma:versionID="0228a488412659737b3b106fa0932aae">
   <xsd:schema xmlns:xsd="http://www.w3.org/2001/XMLSchema" xmlns:xs="http://www.w3.org/2001/XMLSchema" xmlns:p="http://schemas.microsoft.com/office/2006/metadata/properties" xmlns:ns1="e7051302-9b46-46bd-8277-192cffac2459" xmlns:ns2="http://schemas.microsoft.com/sharepoint/v3" xmlns:ns3="b93d3c31-0eb5-47c5-ab2d-5adf83a5459c" targetNamespace="http://schemas.microsoft.com/office/2006/metadata/properties" ma:root="true" ma:fieldsID="c60d01352469d51efffe2cb95a42b0ea" ns1:_="" ns2:_="" ns3:_="">
     <xsd:import namespace="e7051302-9b46-46bd-8277-192cffac2459"/>
@@ -5618,42 +5359,6 @@
 </ct:contentTypeSchema>
 </file>
 
-<file path=customXml/item3.xml><?xml version="1.0" encoding="utf-8"?>
-<?mso-contentType ?>
-<p:Policy xmlns:p="office.server.policy" id="" local="true">
-  <p:Name>Document</p:Name>
-  <p:Description/>
-  <p:Statement/>
-  <p:PolicyItems>
-    <p:PolicyItem featureId="Microsoft.Office.RecordsManagement.PolicyFeatures.Expiration" staticId="0x01010057640AF553597D44B31F5AB80BE46B3F" UniqueId="7d0fd78c-ac36-460e-b644-5451cdd76573">
-      <p:Name>Retention</p:Name>
-      <p:Description>Automatic scheduling of content for processing, and performing a retention action on content that has reached its due date.</p:Description>
-      <p:CustomData/>
-    </p:PolicyItem>
-  </p:PolicyItems>
-</p:Policy>
-</file>
-
-<file path=customXml/item4.xml><?xml version="1.0" encoding="utf-8"?>
-<p:properties xmlns:p="http://schemas.microsoft.com/office/2006/metadata/properties" xmlns:xsi="http://www.w3.org/2001/XMLSchema-instance" xmlns:pc="http://schemas.microsoft.com/office/infopath/2007/PartnerControls">
-  <documentManagement>
-    <Case xmlns="e7051302-9b46-46bd-8277-192cffac2459">Barrett</Case>
-    <Category xmlns="e7051302-9b46-46bd-8277-192cffac2459">PTSD</Category>
-  </documentManagement>
-</p:properties>
-</file>
-
-<file path=customXml/item5.xml><?xml version="1.0" encoding="utf-8"?>
-<?mso-contentType ?>
-<PolicyDirtyBag xmlns="microsoft.office.server.policy.changes">
-  <Microsoft.Office.RecordsManagement.PolicyFeatures.Expiration op="Change"/>
-</PolicyDirtyBag>
-</file>
-
-<file path=customXml/item6.xml><?xml version="1.0" encoding="utf-8"?>
-<b:Sources xmlns:b="http://schemas.openxmlformats.org/officeDocument/2006/bibliography" xmlns="http://schemas.openxmlformats.org/officeDocument/2006/bibliography" SelectedStyle="\APA.XSL" StyleName="APA"/>
-</file>
-
 <file path=customXml/itemProps1.xml><?xml version="1.0" encoding="utf-8"?>
 <ds:datastoreItem xmlns:ds="http://schemas.openxmlformats.org/officeDocument/2006/customXml" ds:itemID="{ED1A1281-48AD-4911-BC72-1DA8EFA9868C}">
   <ds:schemaRefs>
@@ -5663,6 +5368,40 @@
 </file>
 
 <file path=customXml/itemProps2.xml><?xml version="1.0" encoding="utf-8"?>
+<ds:datastoreItem xmlns:ds="http://schemas.openxmlformats.org/officeDocument/2006/customXml" ds:itemID="{CB723DDD-4C97-445B-906E-D174242952C7}">
+  <ds:schemaRefs>
+    <ds:schemaRef ds:uri="http://schemas.openxmlformats.org/officeDocument/2006/bibliography"/>
+  </ds:schemaRefs>
+</ds:datastoreItem>
+</file>
+
+<file path=customXml/itemProps3.xml><?xml version="1.0" encoding="utf-8"?>
+<ds:datastoreItem xmlns:ds="http://schemas.openxmlformats.org/officeDocument/2006/customXml" ds:itemID="{FC1E9B80-503B-4957-A5DF-40C8EBA1D406}">
+  <ds:schemaRefs>
+    <ds:schemaRef ds:uri="microsoft.office.server.policy.changes"/>
+  </ds:schemaRefs>
+</ds:datastoreItem>
+</file>
+
+<file path=customXml/itemProps4.xml><?xml version="1.0" encoding="utf-8"?>
+<ds:datastoreItem xmlns:ds="http://schemas.openxmlformats.org/officeDocument/2006/customXml" ds:itemID="{0811E244-5196-444D-89F2-AB1665C14E1C}">
+  <ds:schemaRefs>
+    <ds:schemaRef ds:uri="http://schemas.microsoft.com/office/2006/metadata/properties"/>
+    <ds:schemaRef ds:uri="http://schemas.microsoft.com/office/infopath/2007/PartnerControls"/>
+    <ds:schemaRef ds:uri="e7051302-9b46-46bd-8277-192cffac2459"/>
+  </ds:schemaRefs>
+</ds:datastoreItem>
+</file>
+
+<file path=customXml/itemProps5.xml><?xml version="1.0" encoding="utf-8"?>
+<ds:datastoreItem xmlns:ds="http://schemas.openxmlformats.org/officeDocument/2006/customXml" ds:itemID="{B792F0AC-51CC-4332-A454-CB286BD9ED3D}">
+  <ds:schemaRefs>
+    <ds:schemaRef ds:uri="office.server.policy"/>
+  </ds:schemaRefs>
+</ds:datastoreItem>
+</file>
+
+<file path=customXml/itemProps6.xml><?xml version="1.0" encoding="utf-8"?>
 <ds:datastoreItem xmlns:ds="http://schemas.openxmlformats.org/officeDocument/2006/customXml" ds:itemID="{A660CE2C-AB75-4B74-AE4F-5EF765763FEE}">
   <ds:schemaRefs>
     <ds:schemaRef ds:uri="http://schemas.microsoft.com/office/2006/metadata/contentType"/>
@@ -5680,38 +5419,4 @@
     <ds:schemaRef ds:uri="http://schemas.microsoft.com/internal/obd"/>
   </ds:schemaRefs>
 </ds:datastoreItem>
-</file>
-
-<file path=customXml/itemProps3.xml><?xml version="1.0" encoding="utf-8"?>
-<ds:datastoreItem xmlns:ds="http://schemas.openxmlformats.org/officeDocument/2006/customXml" ds:itemID="{B792F0AC-51CC-4332-A454-CB286BD9ED3D}">
-  <ds:schemaRefs>
-    <ds:schemaRef ds:uri="office.server.policy"/>
-  </ds:schemaRefs>
-</ds:datastoreItem>
-</file>
-
-<file path=customXml/itemProps4.xml><?xml version="1.0" encoding="utf-8"?>
-<ds:datastoreItem xmlns:ds="http://schemas.openxmlformats.org/officeDocument/2006/customXml" ds:itemID="{0811E244-5196-444D-89F2-AB1665C14E1C}">
-  <ds:schemaRefs>
-    <ds:schemaRef ds:uri="http://schemas.microsoft.com/office/2006/metadata/properties"/>
-    <ds:schemaRef ds:uri="http://schemas.microsoft.com/office/infopath/2007/PartnerControls"/>
-    <ds:schemaRef ds:uri="e7051302-9b46-46bd-8277-192cffac2459"/>
-  </ds:schemaRefs>
-</ds:datastoreItem>
-</file>
-
-<file path=customXml/itemProps5.xml><?xml version="1.0" encoding="utf-8"?>
-<ds:datastoreItem xmlns:ds="http://schemas.openxmlformats.org/officeDocument/2006/customXml" ds:itemID="{FC1E9B80-503B-4957-A5DF-40C8EBA1D406}">
-  <ds:schemaRefs>
-    <ds:schemaRef ds:uri="microsoft.office.server.policy.changes"/>
-  </ds:schemaRefs>
-</ds:datastoreItem>
-</file>
-
-<file path=customXml/itemProps6.xml><?xml version="1.0" encoding="utf-8"?>
-<ds:datastoreItem xmlns:ds="http://schemas.openxmlformats.org/officeDocument/2006/customXml" ds:itemID="{CB723DDD-4C97-445B-906E-D174242952C7}">
-  <ds:schemaRefs>
-    <ds:schemaRef ds:uri="http://schemas.openxmlformats.org/officeDocument/2006/bibliography"/>
-  </ds:schemaRefs>
-</ds:datastoreItem>
 </file>